--- a/output/K6171-0011.docx
+++ b/output/K6171-0011.docx
@@ -1810,6 +1810,9 @@
       </w:r>
       <w:r>
         <w:br/>
+      </w:r>
+      <w:r>
+        <w:t xml:space="preserve">ca dao </w:t>
       </w:r>
     </w:p>
     <w:sectPr>
